--- a/2.SlidingWindow/LC-3 Longest Palindromic Substring.docx
+++ b/2.SlidingWindow/LC-3 Longest Palindromic Substring.docx
@@ -10,6 +10,9 @@
         </w:rPr>
       </w:pPr>
       <w:r>
+        <w:rPr>
+          <w:noProof/>
+        </w:rPr>
         <w:drawing>
           <wp:inline distT="0" distB="0" distL="0" distR="0" wp14:anchorId="6F388669" wp14:editId="79B722E8">
             <wp:extent cx="5731510" cy="4020185"/>
@@ -725,6 +728,21 @@
     </w:p>
     <w:p/>
     <w:p/>
+    <w:p/>
+    <w:p/>
+    <w:p/>
+    <w:p/>
+    <w:p/>
+    <w:p>
+      <w:pPr>
+        <w:tabs>
+          <w:tab w:val="left" w:pos="5980"/>
+        </w:tabs>
+      </w:pPr>
+      <w:r>
+        <w:tab/>
+      </w:r>
+    </w:p>
     <w:sectPr>
       <w:pgSz w:w="11906" w:h="16838"/>
       <w:pgMar w:top="1440" w:right="1440" w:bottom="1440" w:left="1440" w:header="708" w:footer="708" w:gutter="0"/>
@@ -1338,6 +1356,7 @@
   <w:style w:type="character" w:default="1" w:styleId="DefaultParagraphFont">
     <w:name w:val="Default Paragraph Font"/>
     <w:uiPriority w:val="1"/>
+    <w:semiHidden/>
     <w:unhideWhenUsed/>
   </w:style>
   <w:style w:type="table" w:default="1" w:styleId="TableNormal">
